--- a/DBMS_PRACTICAL_9_23CS042.docx
+++ b/DBMS_PRACTICAL_9_23CS042.docx
@@ -670,8 +670,10 @@
                 <w:sz w:val="24"/>
                 <w:szCs w:val="24"/>
               </w:rPr>
-              <w:t>8</w:t>
+              <w:t>9</w:t>
             </w:r>
+            <w:bookmarkStart w:id="1" w:name="_GoBack"/>
+            <w:bookmarkEnd w:id="1"/>
           </w:p>
         </w:tc>
       </w:tr>
@@ -772,6 +774,8 @@
       <w:r>
         <w:rPr>
           <w:b/>
+          <w:noProof/>
+          <w:lang w:val="en-US" w:eastAsia="en-US" w:bidi="ar-SA"/>
         </w:rPr>
         <w:drawing>
           <wp:inline distT="0" distB="0" distL="0" distR="0" wp14:anchorId="62BDB3CE" wp14:editId="56CF309B">
@@ -812,6 +816,8 @@
       <w:r>
         <w:rPr>
           <w:b/>
+          <w:noProof/>
+          <w:lang w:val="en-US" w:eastAsia="en-US" w:bidi="ar-SA"/>
         </w:rPr>
         <w:drawing>
           <wp:inline distT="0" distB="0" distL="0" distR="0" wp14:anchorId="21EA6A2A" wp14:editId="7C98FE2C">
@@ -859,6 +865,8 @@
       <w:r>
         <w:rPr>
           <w:b/>
+          <w:noProof/>
+          <w:lang w:val="en-US" w:eastAsia="en-US" w:bidi="ar-SA"/>
         </w:rPr>
         <w:lastRenderedPageBreak/>
         <w:drawing>
@@ -900,6 +908,8 @@
       <w:r>
         <w:rPr>
           <w:b/>
+          <w:noProof/>
+          <w:lang w:val="en-US" w:eastAsia="en-US" w:bidi="ar-SA"/>
         </w:rPr>
         <w:drawing>
           <wp:inline distT="0" distB="0" distL="0" distR="0" wp14:anchorId="092E0907" wp14:editId="385D3F11">
@@ -940,6 +950,8 @@
       <w:r>
         <w:rPr>
           <w:b/>
+          <w:noProof/>
+          <w:lang w:val="en-US" w:eastAsia="en-US" w:bidi="ar-SA"/>
         </w:rPr>
         <w:drawing>
           <wp:inline distT="0" distB="0" distL="0" distR="0" wp14:anchorId="0060CEF0" wp14:editId="256BFEFB">
@@ -980,6 +992,8 @@
       <w:r>
         <w:rPr>
           <w:b/>
+          <w:noProof/>
+          <w:lang w:val="en-US" w:eastAsia="en-US" w:bidi="ar-SA"/>
         </w:rPr>
         <w:drawing>
           <wp:inline distT="0" distB="0" distL="0" distR="0" wp14:anchorId="0937FF0A" wp14:editId="669E1764">
@@ -1080,6 +1094,10 @@
         <w:ind w:left="1080"/>
       </w:pPr>
       <w:r>
+        <w:rPr>
+          <w:noProof/>
+          <w:lang w:val="en-US" w:eastAsia="en-US" w:bidi="ar-SA"/>
+        </w:rPr>
         <w:lastRenderedPageBreak/>
         <w:drawing>
           <wp:inline distT="0" distB="0" distL="0" distR="0" wp14:anchorId="7845DC2C" wp14:editId="5123A340">
@@ -1136,6 +1154,10 @@
         <w:pStyle w:val="ListParagraph"/>
       </w:pPr>
       <w:r>
+        <w:rPr>
+          <w:noProof/>
+          <w:lang w:val="en-US" w:eastAsia="en-US" w:bidi="ar-SA"/>
+        </w:rPr>
         <w:drawing>
           <wp:inline distT="0" distB="0" distL="0" distR="0" wp14:anchorId="323955AE" wp14:editId="1CEABF6D">
             <wp:extent cx="3306470" cy="3348938"/>
@@ -1194,6 +1216,10 @@
         <w:pStyle w:val="ListParagraph"/>
       </w:pPr>
       <w:r>
+        <w:rPr>
+          <w:noProof/>
+          <w:lang w:val="en-US" w:eastAsia="en-US" w:bidi="ar-SA"/>
+        </w:rPr>
         <w:drawing>
           <wp:inline distT="0" distB="0" distL="0" distR="0" wp14:anchorId="7A740A89" wp14:editId="43115BE2">
             <wp:extent cx="2984601" cy="2674351"/>
@@ -1245,6 +1271,10 @@
         <w:pStyle w:val="ListParagraph"/>
       </w:pPr>
       <w:r>
+        <w:rPr>
+          <w:noProof/>
+          <w:lang w:val="en-US" w:eastAsia="en-US" w:bidi="ar-SA"/>
+        </w:rPr>
         <w:drawing>
           <wp:inline distT="0" distB="0" distL="0" distR="0" wp14:anchorId="0547F374" wp14:editId="6630A570">
             <wp:extent cx="3204057" cy="2270077"/>
@@ -1295,6 +1325,10 @@
         <w:pStyle w:val="ListParagraph"/>
       </w:pPr>
       <w:r>
+        <w:rPr>
+          <w:noProof/>
+          <w:lang w:val="en-US" w:eastAsia="en-US" w:bidi="ar-SA"/>
+        </w:rPr>
         <w:drawing>
           <wp:inline distT="0" distB="0" distL="0" distR="0" wp14:anchorId="5DDA48DB" wp14:editId="6FB20EFE">
             <wp:extent cx="3830186" cy="4155034"/>
@@ -1344,6 +1378,10 @@
         <w:t>arning more than 12% commission</w:t>
       </w:r>
       <w:r>
+        <w:rPr>
+          <w:noProof/>
+          <w:lang w:val="en-US" w:eastAsia="en-US" w:bidi="ar-SA"/>
+        </w:rPr>
         <w:drawing>
           <wp:inline distT="0" distB="0" distL="0" distR="0" wp14:anchorId="447CED9F" wp14:editId="533158D0">
             <wp:extent cx="3013862" cy="2656880"/>
@@ -1394,6 +1432,10 @@
         <w:pStyle w:val="ListParagraph"/>
       </w:pPr>
       <w:r>
+        <w:rPr>
+          <w:noProof/>
+          <w:lang w:val="en-US" w:eastAsia="en-US" w:bidi="ar-SA"/>
+        </w:rPr>
         <w:drawing>
           <wp:inline distT="0" distB="0" distL="0" distR="0" wp14:anchorId="106170B1" wp14:editId="187FB72D">
             <wp:extent cx="3482035" cy="2889605"/>
@@ -1446,6 +1488,10 @@
     </w:p>
     <w:p>
       <w:r>
+        <w:rPr>
+          <w:noProof/>
+          <w:lang w:val="en-US" w:eastAsia="en-US" w:bidi="ar-SA"/>
+        </w:rPr>
         <w:drawing>
           <wp:inline distT="0" distB="0" distL="0" distR="0" wp14:anchorId="0B61B2C6" wp14:editId="69E2F4E7">
             <wp:extent cx="3957523" cy="2749093"/>
@@ -1497,6 +1543,10 @@
         <w:pStyle w:val="ListParagraph"/>
       </w:pPr>
       <w:r>
+        <w:rPr>
+          <w:noProof/>
+          <w:lang w:val="en-US" w:eastAsia="en-US" w:bidi="ar-SA"/>
+        </w:rPr>
         <w:drawing>
           <wp:inline distT="0" distB="0" distL="0" distR="0" wp14:anchorId="0ADB1275" wp14:editId="58349F24">
             <wp:extent cx="4345228" cy="3404273"/>
@@ -1551,8 +1601,11 @@
       <w:pPr>
         <w:pStyle w:val="ListParagraph"/>
       </w:pPr>
-      <w:bookmarkStart w:id="1" w:name="_GoBack"/>
       <w:r>
+        <w:rPr>
+          <w:noProof/>
+          <w:lang w:val="en-US" w:eastAsia="en-US" w:bidi="ar-SA"/>
+        </w:rPr>
         <w:drawing>
           <wp:inline distT="0" distB="0" distL="0" distR="0" wp14:anchorId="4A9C11A2" wp14:editId="605D53E8">
             <wp:extent cx="4210638" cy="4972744"/>
@@ -1589,7 +1642,6 @@
           </wp:inline>
         </w:drawing>
       </w:r>
-      <w:bookmarkEnd w:id="1"/>
     </w:p>
     <w:sectPr>
       <w:headerReference w:type="default" r:id="rId28"/>
@@ -6042,21 +6094,6 @@
 </file>
 
 <file path=customXml/item1.xml><?xml version="1.0" encoding="utf-8"?>
-<?mso-contentType ?>
-<FormTemplates xmlns="http://schemas.microsoft.com/sharepoint/v3/contenttype/forms">
-  <Display>DocumentLibraryForm</Display>
-  <Edit>DocumentLibraryForm</Edit>
-  <New>DocumentLibraryForm</New>
-</FormTemplates>
-</file>
-
-<file path=customXml/item2.xml><?xml version="1.0" encoding="utf-8"?>
-<p:properties xmlns:p="http://schemas.microsoft.com/office/2006/metadata/properties" xmlns:xsi="http://www.w3.org/2001/XMLSchema-instance" xmlns:pc="http://schemas.microsoft.com/office/infopath/2007/PartnerControls">
-  <documentManagement/>
-</p:properties>
-</file>
-
-<file path=customXml/item3.xml><?xml version="1.0" encoding="utf-8"?>
 <ct:contentTypeSchema xmlns:ct="http://schemas.microsoft.com/office/2006/metadata/contentType" xmlns:ma="http://schemas.microsoft.com/office/2006/metadata/properties/metaAttributes" ct:_="" ma:_="" ma:contentTypeName="Document" ma:contentTypeID="0x0101008DDD60CA21A9F144860456A39F17A2DF" ma:contentTypeVersion="4" ma:contentTypeDescription="Create a new document." ma:contentTypeScope="" ma:versionID="84e442f92c0a8f8c0a14983e42cf47af">
   <xsd:schema xmlns:xsd="http://www.w3.org/2001/XMLSchema" xmlns:xs="http://www.w3.org/2001/XMLSchema" xmlns:p="http://schemas.microsoft.com/office/2006/metadata/properties" xmlns:ns2="6a15b636-4ee0-45a7-9688-e572c4aab1ef" targetNamespace="http://schemas.microsoft.com/office/2006/metadata/properties" ma:root="true" ma:fieldsID="87d9969b48653ab54616a076be015de3" ns2:_="">
     <xsd:import namespace="6a15b636-4ee0-45a7-9688-e572c4aab1ef"/>
@@ -6200,24 +6237,22 @@
 </ct:contentTypeSchema>
 </file>
 
-<file path=customXml/itemProps1.xml><?xml version="1.0" encoding="utf-8"?>
-<ds:datastoreItem xmlns:ds="http://schemas.openxmlformats.org/officeDocument/2006/customXml" ds:itemID="{E28CE887-54EC-4E76-ABAE-90F53C8F5ADD}">
-  <ds:schemaRefs>
-    <ds:schemaRef ds:uri="http://schemas.microsoft.com/sharepoint/v3/contenttype/forms"/>
-  </ds:schemaRefs>
-</ds:datastoreItem>
+<file path=customXml/item2.xml><?xml version="1.0" encoding="utf-8"?>
+<p:properties xmlns:p="http://schemas.microsoft.com/office/2006/metadata/properties" xmlns:xsi="http://www.w3.org/2001/XMLSchema-instance" xmlns:pc="http://schemas.microsoft.com/office/infopath/2007/PartnerControls">
+  <documentManagement/>
+</p:properties>
 </file>
 
-<file path=customXml/itemProps2.xml><?xml version="1.0" encoding="utf-8"?>
-<ds:datastoreItem xmlns:ds="http://schemas.openxmlformats.org/officeDocument/2006/customXml" ds:itemID="{4780AC96-7327-4A27-A8DC-21B2EA706F7F}">
-  <ds:schemaRefs>
-    <ds:schemaRef ds:uri="http://schemas.microsoft.com/office/2006/metadata/properties"/>
-    <ds:schemaRef ds:uri="http://schemas.microsoft.com/office/infopath/2007/PartnerControls"/>
-  </ds:schemaRefs>
-</ds:datastoreItem>
+<file path=customXml/item3.xml><?xml version="1.0" encoding="utf-8"?>
+<?mso-contentType ?>
+<FormTemplates xmlns="http://schemas.microsoft.com/sharepoint/v3/contenttype/forms">
+  <Display>DocumentLibraryForm</Display>
+  <Edit>DocumentLibraryForm</Edit>
+  <New>DocumentLibraryForm</New>
+</FormTemplates>
 </file>
 
-<file path=customXml/itemProps3.xml><?xml version="1.0" encoding="utf-8"?>
+<file path=customXml/itemProps1.xml><?xml version="1.0" encoding="utf-8"?>
 <ds:datastoreItem xmlns:ds="http://schemas.openxmlformats.org/officeDocument/2006/customXml" ds:itemID="{641D16D4-D350-4109-8E7E-43817D4C079B}">
   <ds:schemaRefs>
     <ds:schemaRef ds:uri="http://schemas.microsoft.com/office/2006/metadata/contentType"/>
@@ -6233,4 +6268,21 @@
     <ds:schemaRef ds:uri="http://schemas.microsoft.com/internal/obd"/>
   </ds:schemaRefs>
 </ds:datastoreItem>
+</file>
+
+<file path=customXml/itemProps2.xml><?xml version="1.0" encoding="utf-8"?>
+<ds:datastoreItem xmlns:ds="http://schemas.openxmlformats.org/officeDocument/2006/customXml" ds:itemID="{4780AC96-7327-4A27-A8DC-21B2EA706F7F}">
+  <ds:schemaRefs>
+    <ds:schemaRef ds:uri="http://schemas.microsoft.com/office/2006/metadata/properties"/>
+    <ds:schemaRef ds:uri="http://schemas.microsoft.com/office/infopath/2007/PartnerControls"/>
+  </ds:schemaRefs>
+</ds:datastoreItem>
+</file>
+
+<file path=customXml/itemProps3.xml><?xml version="1.0" encoding="utf-8"?>
+<ds:datastoreItem xmlns:ds="http://schemas.openxmlformats.org/officeDocument/2006/customXml" ds:itemID="{E28CE887-54EC-4E76-ABAE-90F53C8F5ADD}">
+  <ds:schemaRefs>
+    <ds:schemaRef ds:uri="http://schemas.microsoft.com/sharepoint/v3/contenttype/forms"/>
+  </ds:schemaRefs>
+</ds:datastoreItem>
 </file>